--- a/files/doc/IMG_4735.jpeg.docx
+++ b/files/doc/IMG_4735.jpeg.docx
@@ -26,19 +26,17 @@
       <w:r>
         <w:rPr>
           <w:rFonts w:hint="default" w:ascii="Times New Roman" w:hAnsi="Times New Roman" w:cs="Times New Roman"/>
+          <w:color w:val="4472C4" w:themeColor="accent5"/>
           <w:sz w:val="20"/>
           <w:szCs w:val="20"/>
           <w:vertAlign w:val="superscript"/>
-        </w:rPr>
-        <w:t xml:space="preserve">40 </w:t>
-      </w:r>
-      <w:r>
-        <w:rPr>
-          <w:rFonts w:hint="default" w:ascii="Times New Roman" w:hAnsi="Times New Roman" w:cs="Times New Roman"/>
-          <w:sz w:val="20"/>
-          <w:szCs w:val="20"/>
-        </w:rPr>
-        <w:t>(FIG. 3b). In comparison with the Guangdong strains, pangolin coronaviruses reported from Guangxi are less similar to SARS-CoV-2, with 85.5% genome sequence identity</w:t>
+          <w14:textFill>
+            <w14:solidFill>
+              <w14:schemeClr w14:val="accent5"/>
+            </w14:solidFill>
+          </w14:textFill>
+        </w:rPr>
+        <w:t>40</w:t>
       </w:r>
       <w:r>
         <w:rPr>
@@ -47,6 +45,51 @@
           <w:szCs w:val="20"/>
           <w:vertAlign w:val="superscript"/>
         </w:rPr>
+        <w:t xml:space="preserve"> </w:t>
+      </w:r>
+      <w:r>
+        <w:rPr>
+          <w:rFonts w:hint="default" w:ascii="Times New Roman" w:hAnsi="Times New Roman" w:cs="Times New Roman"/>
+          <w:sz w:val="20"/>
+          <w:szCs w:val="20"/>
+        </w:rPr>
+        <w:t xml:space="preserve">(FIG. </w:t>
+      </w:r>
+      <w:r>
+        <w:rPr>
+          <w:rFonts w:hint="default" w:ascii="Times New Roman" w:hAnsi="Times New Roman" w:cs="Times New Roman"/>
+          <w:color w:val="4472C4" w:themeColor="accent5"/>
+          <w:sz w:val="20"/>
+          <w:szCs w:val="20"/>
+          <w14:textFill>
+            <w14:solidFill>
+              <w14:schemeClr w14:val="accent5"/>
+            </w14:solidFill>
+          </w14:textFill>
+        </w:rPr>
+        <w:t>3b</w:t>
+      </w:r>
+      <w:r>
+        <w:rPr>
+          <w:rFonts w:hint="default" w:ascii="Times New Roman" w:hAnsi="Times New Roman" w:cs="Times New Roman"/>
+          <w:sz w:val="20"/>
+          <w:szCs w:val="20"/>
+        </w:rPr>
+        <w:t>). In comparison with the Guangdong strains, pangolin coronaviruses reported from Guangxi are less similar to SARS-CoV-2, with 85.5% genome sequence identity</w:t>
+      </w:r>
+      <w:r>
+        <w:rPr>
+          <w:rFonts w:hint="default" w:ascii="Times New Roman" w:hAnsi="Times New Roman" w:cs="Times New Roman"/>
+          <w:color w:val="4472C4" w:themeColor="accent5"/>
+          <w:sz w:val="20"/>
+          <w:szCs w:val="20"/>
+          <w:vertAlign w:val="superscript"/>
+          <w14:textFill>
+            <w14:solidFill>
+              <w14:schemeClr w14:val="accent5"/>
+            </w14:solidFill>
+          </w14:textFill>
+        </w:rPr>
         <w:t>39</w:t>
       </w:r>
       <w:r>
@@ -60,9 +103,15 @@
       <w:r>
         <w:rPr>
           <w:rFonts w:hint="default" w:ascii="Times New Roman" w:hAnsi="Times New Roman" w:cs="Times New Roman"/>
+          <w:color w:val="4472C4" w:themeColor="accent5"/>
           <w:sz w:val="20"/>
           <w:szCs w:val="20"/>
           <w:vertAlign w:val="superscript"/>
+          <w14:textFill>
+            <w14:solidFill>
+              <w14:schemeClr w14:val="accent5"/>
+            </w14:solidFill>
+          </w14:textFill>
         </w:rPr>
         <w:t>40</w:t>
       </w:r>
@@ -82,10 +131,6 @@
         <w:keepLines w:val="0"/>
         <w:widowControl/>
         <w:suppressLineNumbers w:val="0"/>
-        <w:rPr>
-          <w:sz w:val="20"/>
-          <w:szCs w:val="20"/>
-        </w:rPr>
       </w:pPr>
       <w:r>
         <w:rPr>
@@ -97,11 +142,17 @@
       </w:r>
       <w:r>
         <w:rPr>
-          <w:rFonts w:hint="default" w:cs="Times New Roman"/>
+          <w:rFonts w:hint="default" w:ascii="Times New Roman" w:hAnsi="Times New Roman" w:cs="Times New Roman"/>
+          <w:color w:val="4472C4" w:themeColor="accent5"/>
           <w:sz w:val="20"/>
           <w:szCs w:val="20"/>
           <w:vertAlign w:val="superscript"/>
           <w:lang w:val="en-US"/>
+          <w14:textFill>
+            <w14:solidFill>
+              <w14:schemeClr w14:val="accent5"/>
+            </w14:solidFill>
+          </w14:textFill>
         </w:rPr>
         <w:t>1</w:t>
       </w:r>
@@ -115,11 +166,17 @@
       </w:r>
       <w:r>
         <w:rPr>
-          <w:rFonts w:hint="default" w:cs="Times New Roman"/>
+          <w:rFonts w:hint="default" w:ascii="Times New Roman" w:hAnsi="Times New Roman" w:cs="Times New Roman"/>
+          <w:color w:val="4472C4" w:themeColor="accent5"/>
           <w:sz w:val="20"/>
           <w:szCs w:val="20"/>
           <w:vertAlign w:val="superscript"/>
           <w:lang w:val="en-US"/>
+          <w14:textFill>
+            <w14:solidFill>
+              <w14:schemeClr w14:val="accent5"/>
+            </w14:solidFill>
+          </w14:textFill>
         </w:rPr>
         <w:t>42</w:t>
       </w:r>
@@ -220,7 +277,7 @@
     <w:lsdException w:qFormat="1" w:unhideWhenUsed="0" w:uiPriority="0" w:semiHidden="0" w:name="Title"/>
     <w:lsdException w:unhideWhenUsed="0" w:uiPriority="0" w:semiHidden="0" w:name="Closing"/>
     <w:lsdException w:unhideWhenUsed="0" w:uiPriority="0" w:semiHidden="0" w:name="Signature"/>
-    <w:lsdException w:unhideWhenUsed="0" w:uiPriority="0" w:name="Default Paragraph Font"/>
+    <w:lsdException w:qFormat="1" w:unhideWhenUsed="0" w:uiPriority="0" w:name="Default Paragraph Font"/>
     <w:lsdException w:unhideWhenUsed="0" w:uiPriority="0" w:semiHidden="0" w:name="Body Text"/>
     <w:lsdException w:unhideWhenUsed="0" w:uiPriority="0" w:semiHidden="0" w:name="Body Text Indent"/>
     <w:lsdException w:unhideWhenUsed="0" w:uiPriority="0" w:semiHidden="0" w:name="List Continue"/>
@@ -416,6 +473,7 @@
   <w:style w:type="character" w:default="1" w:styleId="2">
     <w:name w:val="Default Paragraph Font"/>
     <w:semiHidden/>
+    <w:qFormat/>
     <w:uiPriority w:val="0"/>
   </w:style>
   <w:style w:type="table" w:default="1" w:styleId="3">
